--- a/Design Doc.docx
+++ b/Design Doc.docx
@@ -145,7 +145,7 @@
           <w:r>
             <w:fldChar w:fldCharType="separate"/>
           </w:r>
-          <w:hyperlink w:anchor="_Toc456044323" w:history="1">
+          <w:hyperlink w:anchor="_Toc492294964" w:history="1">
             <w:r>
               <w:rPr>
                 <w:rStyle w:val="a4"/>
@@ -188,7 +188,7 @@
                 <w:noProof/>
                 <w:webHidden/>
               </w:rPr>
-              <w:instrText xml:space="preserve"> PAGEREF _Toc456044323 \h </w:instrText>
+              <w:instrText xml:space="preserve"> PAGEREF _Toc492294964 \h </w:instrText>
             </w:r>
             <w:r>
               <w:rPr>
@@ -208,7 +208,7 @@
                 <w:noProof/>
                 <w:webHidden/>
               </w:rPr>
-              <w:t>4</w:t>
+              <w:t>3</w:t>
             </w:r>
             <w:r>
               <w:rPr>
@@ -233,7 +233,7 @@
               <w:lang w:eastAsia="ru-RU"/>
             </w:rPr>
           </w:pPr>
-          <w:hyperlink w:anchor="_Toc456044324" w:history="1">
+          <w:hyperlink w:anchor="_Toc492294965" w:history="1">
             <w:r>
               <w:rPr>
                 <w:rStyle w:val="a4"/>
@@ -255,7 +255,7 @@
                 <w:rStyle w:val="a4"/>
                 <w:noProof/>
               </w:rPr>
-              <w:t>Чемпионат по бегу</w:t>
+              <w:t>Первый уровень</w:t>
             </w:r>
             <w:r>
               <w:rPr>
@@ -276,7 +276,7 @@
                 <w:noProof/>
                 <w:webHidden/>
               </w:rPr>
-              <w:instrText xml:space="preserve"> PAGEREF _Toc456044324 \h </w:instrText>
+              <w:instrText xml:space="preserve"> PAGEREF _Toc492294965 \h </w:instrText>
             </w:r>
             <w:r>
               <w:rPr>
@@ -296,7 +296,7 @@
                 <w:noProof/>
                 <w:webHidden/>
               </w:rPr>
-              <w:t>4</w:t>
+              <w:t>3</w:t>
             </w:r>
             <w:r>
               <w:rPr>
@@ -320,7 +320,7 @@
               <w:lang w:eastAsia="ru-RU"/>
             </w:rPr>
           </w:pPr>
-          <w:hyperlink w:anchor="_Toc456044325" w:history="1">
+          <w:hyperlink w:anchor="_Toc492294966" w:history="1">
             <w:r>
               <w:rPr>
                 <w:rStyle w:val="a4"/>
@@ -342,7 +342,7 @@
                 <w:rStyle w:val="a4"/>
                 <w:noProof/>
               </w:rPr>
-              <w:t>Кат-сцена</w:t>
+              <w:t>Сцена</w:t>
             </w:r>
             <w:r>
               <w:rPr>
@@ -363,7 +363,7 @@
                 <w:noProof/>
                 <w:webHidden/>
               </w:rPr>
-              <w:instrText xml:space="preserve"> PAGEREF _Toc456044325 \h </w:instrText>
+              <w:instrText xml:space="preserve"> PAGEREF _Toc492294966 \h </w:instrText>
             </w:r>
             <w:r>
               <w:rPr>
@@ -383,7 +383,7 @@
                 <w:noProof/>
                 <w:webHidden/>
               </w:rPr>
-              <w:t>4</w:t>
+              <w:t>3</w:t>
             </w:r>
             <w:r>
               <w:rPr>
@@ -407,7 +407,7 @@
               <w:lang w:eastAsia="ru-RU"/>
             </w:rPr>
           </w:pPr>
-          <w:hyperlink w:anchor="_Toc456044326" w:history="1">
+          <w:hyperlink w:anchor="_Toc492294967" w:history="1">
             <w:r>
               <w:rPr>
                 <w:rStyle w:val="a4"/>
@@ -429,7 +429,7 @@
                 <w:rStyle w:val="a4"/>
                 <w:noProof/>
               </w:rPr>
-              <w:t>Сцена</w:t>
+              <w:t>Геймплей</w:t>
             </w:r>
             <w:r>
               <w:rPr>
@@ -450,7 +450,7 @@
                 <w:noProof/>
                 <w:webHidden/>
               </w:rPr>
-              <w:instrText xml:space="preserve"> PAGEREF _Toc456044326 \h </w:instrText>
+              <w:instrText xml:space="preserve"> PAGEREF _Toc492294967 \h </w:instrText>
             </w:r>
             <w:r>
               <w:rPr>
@@ -470,7 +470,7 @@
                 <w:noProof/>
                 <w:webHidden/>
               </w:rPr>
-              <w:t>4</w:t>
+              <w:t>3</w:t>
             </w:r>
             <w:r>
               <w:rPr>
@@ -494,7 +494,7 @@
               <w:lang w:eastAsia="ru-RU"/>
             </w:rPr>
           </w:pPr>
-          <w:hyperlink w:anchor="_Toc456044327" w:history="1">
+          <w:hyperlink w:anchor="_Toc492294968" w:history="1">
             <w:r>
               <w:rPr>
                 <w:rStyle w:val="a4"/>
@@ -516,7 +516,7 @@
                 <w:rStyle w:val="a4"/>
                 <w:noProof/>
               </w:rPr>
-              <w:t>Геймплей</w:t>
+              <w:t>Сценарий</w:t>
             </w:r>
             <w:r>
               <w:rPr>
@@ -537,7 +537,7 @@
                 <w:noProof/>
                 <w:webHidden/>
               </w:rPr>
-              <w:instrText xml:space="preserve"> PAGEREF _Toc456044327 \h </w:instrText>
+              <w:instrText xml:space="preserve"> PAGEREF _Toc492294968 \h </w:instrText>
             </w:r>
             <w:r>
               <w:rPr>
@@ -557,2452 +557,7 @@
                 <w:noProof/>
                 <w:webHidden/>
               </w:rPr>
-              <w:t>5</w:t>
-            </w:r>
-            <w:r>
-              <w:rPr>
-                <w:noProof/>
-                <w:webHidden/>
-              </w:rPr>
-              <w:fldChar w:fldCharType="end"/>
-            </w:r>
-          </w:hyperlink>
-        </w:p>
-        <w:p>
-          <w:pPr>
-            <w:pStyle w:val="12"/>
-            <w:tabs>
-              <w:tab w:val="left" w:pos="1100"/>
-              <w:tab w:val="right" w:leader="dot" w:pos="9345"/>
-            </w:tabs>
-            <w:rPr>
-              <w:rFonts w:asciiTheme="minorHAnsi" w:eastAsiaTheme="minorEastAsia" w:hAnsiTheme="minorHAnsi"/>
-              <w:noProof/>
-              <w:sz w:val="22"/>
-              <w:lang w:eastAsia="ru-RU"/>
-            </w:rPr>
-          </w:pPr>
-          <w:hyperlink w:anchor="_Toc456044328" w:history="1">
-            <w:r>
-              <w:rPr>
-                <w:rStyle w:val="a4"/>
-                <w:noProof/>
-              </w:rPr>
               <w:t>3</w:t>
-            </w:r>
-            <w:r>
-              <w:rPr>
-                <w:rFonts w:asciiTheme="minorHAnsi" w:eastAsiaTheme="minorEastAsia" w:hAnsiTheme="minorHAnsi"/>
-                <w:noProof/>
-                <w:sz w:val="22"/>
-                <w:lang w:eastAsia="ru-RU"/>
-              </w:rPr>
-              <w:tab/>
-            </w:r>
-            <w:r>
-              <w:rPr>
-                <w:rStyle w:val="a4"/>
-                <w:noProof/>
-              </w:rPr>
-              <w:t>Нападение Квадратеров</w:t>
-            </w:r>
-            <w:r>
-              <w:rPr>
-                <w:noProof/>
-                <w:webHidden/>
-              </w:rPr>
-              <w:tab/>
-            </w:r>
-            <w:r>
-              <w:rPr>
-                <w:noProof/>
-                <w:webHidden/>
-              </w:rPr>
-              <w:fldChar w:fldCharType="begin"/>
-            </w:r>
-            <w:r>
-              <w:rPr>
-                <w:noProof/>
-                <w:webHidden/>
-              </w:rPr>
-              <w:instrText xml:space="preserve"> PAGEREF _Toc456044328 \h </w:instrText>
-            </w:r>
-            <w:r>
-              <w:rPr>
-                <w:noProof/>
-                <w:webHidden/>
-              </w:rPr>
-            </w:r>
-            <w:r>
-              <w:rPr>
-                <w:noProof/>
-                <w:webHidden/>
-              </w:rPr>
-              <w:fldChar w:fldCharType="separate"/>
-            </w:r>
-            <w:r>
-              <w:rPr>
-                <w:noProof/>
-                <w:webHidden/>
-              </w:rPr>
-              <w:t>5</w:t>
-            </w:r>
-            <w:r>
-              <w:rPr>
-                <w:noProof/>
-                <w:webHidden/>
-              </w:rPr>
-              <w:fldChar w:fldCharType="end"/>
-            </w:r>
-          </w:hyperlink>
-        </w:p>
-        <w:p>
-          <w:pPr>
-            <w:pStyle w:val="21"/>
-            <w:tabs>
-              <w:tab w:val="left" w:pos="1540"/>
-            </w:tabs>
-            <w:rPr>
-              <w:rFonts w:asciiTheme="minorHAnsi" w:eastAsiaTheme="minorEastAsia" w:hAnsiTheme="minorHAnsi"/>
-              <w:noProof/>
-              <w:sz w:val="22"/>
-              <w:lang w:eastAsia="ru-RU"/>
-            </w:rPr>
-          </w:pPr>
-          <w:hyperlink w:anchor="_Toc456044329" w:history="1">
-            <w:r>
-              <w:rPr>
-                <w:rStyle w:val="a4"/>
-                <w:noProof/>
-              </w:rPr>
-              <w:t>3.1</w:t>
-            </w:r>
-            <w:r>
-              <w:rPr>
-                <w:rFonts w:asciiTheme="minorHAnsi" w:eastAsiaTheme="minorEastAsia" w:hAnsiTheme="minorHAnsi"/>
-                <w:noProof/>
-                <w:sz w:val="22"/>
-                <w:lang w:eastAsia="ru-RU"/>
-              </w:rPr>
-              <w:tab/>
-            </w:r>
-            <w:r>
-              <w:rPr>
-                <w:rStyle w:val="a4"/>
-                <w:noProof/>
-              </w:rPr>
-              <w:t>Сцена</w:t>
-            </w:r>
-            <w:r>
-              <w:rPr>
-                <w:noProof/>
-                <w:webHidden/>
-              </w:rPr>
-              <w:tab/>
-            </w:r>
-            <w:r>
-              <w:rPr>
-                <w:noProof/>
-                <w:webHidden/>
-              </w:rPr>
-              <w:fldChar w:fldCharType="begin"/>
-            </w:r>
-            <w:r>
-              <w:rPr>
-                <w:noProof/>
-                <w:webHidden/>
-              </w:rPr>
-              <w:instrText xml:space="preserve"> PAGEREF _Toc456044329 \h </w:instrText>
-            </w:r>
-            <w:r>
-              <w:rPr>
-                <w:noProof/>
-                <w:webHidden/>
-              </w:rPr>
-            </w:r>
-            <w:r>
-              <w:rPr>
-                <w:noProof/>
-                <w:webHidden/>
-              </w:rPr>
-              <w:fldChar w:fldCharType="separate"/>
-            </w:r>
-            <w:r>
-              <w:rPr>
-                <w:noProof/>
-                <w:webHidden/>
-              </w:rPr>
-              <w:t>5</w:t>
-            </w:r>
-            <w:r>
-              <w:rPr>
-                <w:noProof/>
-                <w:webHidden/>
-              </w:rPr>
-              <w:fldChar w:fldCharType="end"/>
-            </w:r>
-          </w:hyperlink>
-        </w:p>
-        <w:p>
-          <w:pPr>
-            <w:pStyle w:val="21"/>
-            <w:tabs>
-              <w:tab w:val="left" w:pos="1540"/>
-            </w:tabs>
-            <w:rPr>
-              <w:rFonts w:asciiTheme="minorHAnsi" w:eastAsiaTheme="minorEastAsia" w:hAnsiTheme="minorHAnsi"/>
-              <w:noProof/>
-              <w:sz w:val="22"/>
-              <w:lang w:eastAsia="ru-RU"/>
-            </w:rPr>
-          </w:pPr>
-          <w:hyperlink w:anchor="_Toc456044330" w:history="1">
-            <w:r>
-              <w:rPr>
-                <w:rStyle w:val="a4"/>
-                <w:noProof/>
-              </w:rPr>
-              <w:t>3.2</w:t>
-            </w:r>
-            <w:r>
-              <w:rPr>
-                <w:rFonts w:asciiTheme="minorHAnsi" w:eastAsiaTheme="minorEastAsia" w:hAnsiTheme="minorHAnsi"/>
-                <w:noProof/>
-                <w:sz w:val="22"/>
-                <w:lang w:eastAsia="ru-RU"/>
-              </w:rPr>
-              <w:tab/>
-            </w:r>
-            <w:r>
-              <w:rPr>
-                <w:rStyle w:val="a4"/>
-                <w:noProof/>
-              </w:rPr>
-              <w:t>Кат-сцена</w:t>
-            </w:r>
-            <w:r>
-              <w:rPr>
-                <w:noProof/>
-                <w:webHidden/>
-              </w:rPr>
-              <w:tab/>
-            </w:r>
-            <w:r>
-              <w:rPr>
-                <w:noProof/>
-                <w:webHidden/>
-              </w:rPr>
-              <w:fldChar w:fldCharType="begin"/>
-            </w:r>
-            <w:r>
-              <w:rPr>
-                <w:noProof/>
-                <w:webHidden/>
-              </w:rPr>
-              <w:instrText xml:space="preserve"> PAGEREF _Toc456044330 \h </w:instrText>
-            </w:r>
-            <w:r>
-              <w:rPr>
-                <w:noProof/>
-                <w:webHidden/>
-              </w:rPr>
-            </w:r>
-            <w:r>
-              <w:rPr>
-                <w:noProof/>
-                <w:webHidden/>
-              </w:rPr>
-              <w:fldChar w:fldCharType="separate"/>
-            </w:r>
-            <w:r>
-              <w:rPr>
-                <w:noProof/>
-                <w:webHidden/>
-              </w:rPr>
-              <w:t>5</w:t>
-            </w:r>
-            <w:r>
-              <w:rPr>
-                <w:noProof/>
-                <w:webHidden/>
-              </w:rPr>
-              <w:fldChar w:fldCharType="end"/>
-            </w:r>
-          </w:hyperlink>
-        </w:p>
-        <w:p>
-          <w:pPr>
-            <w:pStyle w:val="12"/>
-            <w:tabs>
-              <w:tab w:val="left" w:pos="1100"/>
-              <w:tab w:val="right" w:leader="dot" w:pos="9345"/>
-            </w:tabs>
-            <w:rPr>
-              <w:rFonts w:asciiTheme="minorHAnsi" w:eastAsiaTheme="minorEastAsia" w:hAnsiTheme="minorHAnsi"/>
-              <w:noProof/>
-              <w:sz w:val="22"/>
-              <w:lang w:eastAsia="ru-RU"/>
-            </w:rPr>
-          </w:pPr>
-          <w:hyperlink w:anchor="_Toc456044331" w:history="1">
-            <w:r>
-              <w:rPr>
-                <w:rStyle w:val="a4"/>
-                <w:noProof/>
-              </w:rPr>
-              <w:t>4</w:t>
-            </w:r>
-            <w:r>
-              <w:rPr>
-                <w:rFonts w:asciiTheme="minorHAnsi" w:eastAsiaTheme="minorEastAsia" w:hAnsiTheme="minorHAnsi"/>
-                <w:noProof/>
-                <w:sz w:val="22"/>
-                <w:lang w:eastAsia="ru-RU"/>
-              </w:rPr>
-              <w:tab/>
-            </w:r>
-            <w:r>
-              <w:rPr>
-                <w:rStyle w:val="a4"/>
-                <w:noProof/>
-              </w:rPr>
-              <w:t>Зеленый мир 1</w:t>
-            </w:r>
-            <w:r>
-              <w:rPr>
-                <w:noProof/>
-                <w:webHidden/>
-              </w:rPr>
-              <w:tab/>
-            </w:r>
-            <w:r>
-              <w:rPr>
-                <w:noProof/>
-                <w:webHidden/>
-              </w:rPr>
-              <w:fldChar w:fldCharType="begin"/>
-            </w:r>
-            <w:r>
-              <w:rPr>
-                <w:noProof/>
-                <w:webHidden/>
-              </w:rPr>
-              <w:instrText xml:space="preserve"> PAGEREF _Toc456044331 \h </w:instrText>
-            </w:r>
-            <w:r>
-              <w:rPr>
-                <w:noProof/>
-                <w:webHidden/>
-              </w:rPr>
-            </w:r>
-            <w:r>
-              <w:rPr>
-                <w:noProof/>
-                <w:webHidden/>
-              </w:rPr>
-              <w:fldChar w:fldCharType="separate"/>
-            </w:r>
-            <w:r>
-              <w:rPr>
-                <w:noProof/>
-                <w:webHidden/>
-              </w:rPr>
-              <w:t>6</w:t>
-            </w:r>
-            <w:r>
-              <w:rPr>
-                <w:noProof/>
-                <w:webHidden/>
-              </w:rPr>
-              <w:fldChar w:fldCharType="end"/>
-            </w:r>
-          </w:hyperlink>
-        </w:p>
-        <w:p>
-          <w:pPr>
-            <w:pStyle w:val="21"/>
-            <w:tabs>
-              <w:tab w:val="left" w:pos="1540"/>
-            </w:tabs>
-            <w:rPr>
-              <w:rFonts w:asciiTheme="minorHAnsi" w:eastAsiaTheme="minorEastAsia" w:hAnsiTheme="minorHAnsi"/>
-              <w:noProof/>
-              <w:sz w:val="22"/>
-              <w:lang w:eastAsia="ru-RU"/>
-            </w:rPr>
-          </w:pPr>
-          <w:hyperlink w:anchor="_Toc456044332" w:history="1">
-            <w:r>
-              <w:rPr>
-                <w:rStyle w:val="a4"/>
-                <w:noProof/>
-              </w:rPr>
-              <w:t>4.1</w:t>
-            </w:r>
-            <w:r>
-              <w:rPr>
-                <w:rFonts w:asciiTheme="minorHAnsi" w:eastAsiaTheme="minorEastAsia" w:hAnsiTheme="minorHAnsi"/>
-                <w:noProof/>
-                <w:sz w:val="22"/>
-                <w:lang w:eastAsia="ru-RU"/>
-              </w:rPr>
-              <w:tab/>
-            </w:r>
-            <w:r>
-              <w:rPr>
-                <w:rStyle w:val="a4"/>
-                <w:noProof/>
-              </w:rPr>
-              <w:t>Сцена</w:t>
-            </w:r>
-            <w:r>
-              <w:rPr>
-                <w:noProof/>
-                <w:webHidden/>
-              </w:rPr>
-              <w:tab/>
-            </w:r>
-            <w:r>
-              <w:rPr>
-                <w:noProof/>
-                <w:webHidden/>
-              </w:rPr>
-              <w:fldChar w:fldCharType="begin"/>
-            </w:r>
-            <w:r>
-              <w:rPr>
-                <w:noProof/>
-                <w:webHidden/>
-              </w:rPr>
-              <w:instrText xml:space="preserve"> PAGEREF _Toc456044332 \h </w:instrText>
-            </w:r>
-            <w:r>
-              <w:rPr>
-                <w:noProof/>
-                <w:webHidden/>
-              </w:rPr>
-            </w:r>
-            <w:r>
-              <w:rPr>
-                <w:noProof/>
-                <w:webHidden/>
-              </w:rPr>
-              <w:fldChar w:fldCharType="separate"/>
-            </w:r>
-            <w:r>
-              <w:rPr>
-                <w:noProof/>
-                <w:webHidden/>
-              </w:rPr>
-              <w:t>6</w:t>
-            </w:r>
-            <w:r>
-              <w:rPr>
-                <w:noProof/>
-                <w:webHidden/>
-              </w:rPr>
-              <w:fldChar w:fldCharType="end"/>
-            </w:r>
-          </w:hyperlink>
-        </w:p>
-        <w:p>
-          <w:pPr>
-            <w:pStyle w:val="21"/>
-            <w:tabs>
-              <w:tab w:val="left" w:pos="1540"/>
-            </w:tabs>
-            <w:rPr>
-              <w:rFonts w:asciiTheme="minorHAnsi" w:eastAsiaTheme="minorEastAsia" w:hAnsiTheme="minorHAnsi"/>
-              <w:noProof/>
-              <w:sz w:val="22"/>
-              <w:lang w:eastAsia="ru-RU"/>
-            </w:rPr>
-          </w:pPr>
-          <w:hyperlink w:anchor="_Toc456044333" w:history="1">
-            <w:r>
-              <w:rPr>
-                <w:rStyle w:val="a4"/>
-                <w:noProof/>
-              </w:rPr>
-              <w:t>4.2</w:t>
-            </w:r>
-            <w:r>
-              <w:rPr>
-                <w:rFonts w:asciiTheme="minorHAnsi" w:eastAsiaTheme="minorEastAsia" w:hAnsiTheme="minorHAnsi"/>
-                <w:noProof/>
-                <w:sz w:val="22"/>
-                <w:lang w:eastAsia="ru-RU"/>
-              </w:rPr>
-              <w:tab/>
-            </w:r>
-            <w:r>
-              <w:rPr>
-                <w:rStyle w:val="a4"/>
-                <w:noProof/>
-              </w:rPr>
-              <w:t>Геймплей</w:t>
-            </w:r>
-            <w:r>
-              <w:rPr>
-                <w:noProof/>
-                <w:webHidden/>
-              </w:rPr>
-              <w:tab/>
-            </w:r>
-            <w:r>
-              <w:rPr>
-                <w:noProof/>
-                <w:webHidden/>
-              </w:rPr>
-              <w:fldChar w:fldCharType="begin"/>
-            </w:r>
-            <w:r>
-              <w:rPr>
-                <w:noProof/>
-                <w:webHidden/>
-              </w:rPr>
-              <w:instrText xml:space="preserve"> PAGEREF _Toc456044333 \h </w:instrText>
-            </w:r>
-            <w:r>
-              <w:rPr>
-                <w:noProof/>
-                <w:webHidden/>
-              </w:rPr>
-            </w:r>
-            <w:r>
-              <w:rPr>
-                <w:noProof/>
-                <w:webHidden/>
-              </w:rPr>
-              <w:fldChar w:fldCharType="separate"/>
-            </w:r>
-            <w:r>
-              <w:rPr>
-                <w:noProof/>
-                <w:webHidden/>
-              </w:rPr>
-              <w:t>6</w:t>
-            </w:r>
-            <w:r>
-              <w:rPr>
-                <w:noProof/>
-                <w:webHidden/>
-              </w:rPr>
-              <w:fldChar w:fldCharType="end"/>
-            </w:r>
-          </w:hyperlink>
-        </w:p>
-        <w:p>
-          <w:pPr>
-            <w:pStyle w:val="12"/>
-            <w:tabs>
-              <w:tab w:val="left" w:pos="1100"/>
-              <w:tab w:val="right" w:leader="dot" w:pos="9345"/>
-            </w:tabs>
-            <w:rPr>
-              <w:rFonts w:asciiTheme="minorHAnsi" w:eastAsiaTheme="minorEastAsia" w:hAnsiTheme="minorHAnsi"/>
-              <w:noProof/>
-              <w:sz w:val="22"/>
-              <w:lang w:eastAsia="ru-RU"/>
-            </w:rPr>
-          </w:pPr>
-          <w:hyperlink w:anchor="_Toc456044334" w:history="1">
-            <w:r>
-              <w:rPr>
-                <w:rStyle w:val="a4"/>
-                <w:noProof/>
-              </w:rPr>
-              <w:t>5</w:t>
-            </w:r>
-            <w:r>
-              <w:rPr>
-                <w:rFonts w:asciiTheme="minorHAnsi" w:eastAsiaTheme="minorEastAsia" w:hAnsiTheme="minorHAnsi"/>
-                <w:noProof/>
-                <w:sz w:val="22"/>
-                <w:lang w:eastAsia="ru-RU"/>
-              </w:rPr>
-              <w:tab/>
-            </w:r>
-            <w:r>
-              <w:rPr>
-                <w:rStyle w:val="a4"/>
-                <w:noProof/>
-              </w:rPr>
-              <w:t>Зеленый мир 2</w:t>
-            </w:r>
-            <w:r>
-              <w:rPr>
-                <w:noProof/>
-                <w:webHidden/>
-              </w:rPr>
-              <w:tab/>
-            </w:r>
-            <w:r>
-              <w:rPr>
-                <w:noProof/>
-                <w:webHidden/>
-              </w:rPr>
-              <w:fldChar w:fldCharType="begin"/>
-            </w:r>
-            <w:r>
-              <w:rPr>
-                <w:noProof/>
-                <w:webHidden/>
-              </w:rPr>
-              <w:instrText xml:space="preserve"> PAGEREF _Toc456044334 \h </w:instrText>
-            </w:r>
-            <w:r>
-              <w:rPr>
-                <w:noProof/>
-                <w:webHidden/>
-              </w:rPr>
-            </w:r>
-            <w:r>
-              <w:rPr>
-                <w:noProof/>
-                <w:webHidden/>
-              </w:rPr>
-              <w:fldChar w:fldCharType="separate"/>
-            </w:r>
-            <w:r>
-              <w:rPr>
-                <w:noProof/>
-                <w:webHidden/>
-              </w:rPr>
-              <w:t>6</w:t>
-            </w:r>
-            <w:r>
-              <w:rPr>
-                <w:noProof/>
-                <w:webHidden/>
-              </w:rPr>
-              <w:fldChar w:fldCharType="end"/>
-            </w:r>
-          </w:hyperlink>
-        </w:p>
-        <w:p>
-          <w:pPr>
-            <w:pStyle w:val="21"/>
-            <w:tabs>
-              <w:tab w:val="left" w:pos="1540"/>
-            </w:tabs>
-            <w:rPr>
-              <w:rFonts w:asciiTheme="minorHAnsi" w:eastAsiaTheme="minorEastAsia" w:hAnsiTheme="minorHAnsi"/>
-              <w:noProof/>
-              <w:sz w:val="22"/>
-              <w:lang w:eastAsia="ru-RU"/>
-            </w:rPr>
-          </w:pPr>
-          <w:hyperlink w:anchor="_Toc456044335" w:history="1">
-            <w:r>
-              <w:rPr>
-                <w:rStyle w:val="a4"/>
-                <w:noProof/>
-              </w:rPr>
-              <w:t>5.1</w:t>
-            </w:r>
-            <w:r>
-              <w:rPr>
-                <w:rFonts w:asciiTheme="minorHAnsi" w:eastAsiaTheme="minorEastAsia" w:hAnsiTheme="minorHAnsi"/>
-                <w:noProof/>
-                <w:sz w:val="22"/>
-                <w:lang w:eastAsia="ru-RU"/>
-              </w:rPr>
-              <w:tab/>
-            </w:r>
-            <w:r>
-              <w:rPr>
-                <w:rStyle w:val="a4"/>
-                <w:noProof/>
-              </w:rPr>
-              <w:t>Сцена</w:t>
-            </w:r>
-            <w:r>
-              <w:rPr>
-                <w:noProof/>
-                <w:webHidden/>
-              </w:rPr>
-              <w:tab/>
-            </w:r>
-            <w:r>
-              <w:rPr>
-                <w:noProof/>
-                <w:webHidden/>
-              </w:rPr>
-              <w:fldChar w:fldCharType="begin"/>
-            </w:r>
-            <w:r>
-              <w:rPr>
-                <w:noProof/>
-                <w:webHidden/>
-              </w:rPr>
-              <w:instrText xml:space="preserve"> PAGEREF _Toc456044335 \h </w:instrText>
-            </w:r>
-            <w:r>
-              <w:rPr>
-                <w:noProof/>
-                <w:webHidden/>
-              </w:rPr>
-            </w:r>
-            <w:r>
-              <w:rPr>
-                <w:noProof/>
-                <w:webHidden/>
-              </w:rPr>
-              <w:fldChar w:fldCharType="separate"/>
-            </w:r>
-            <w:r>
-              <w:rPr>
-                <w:noProof/>
-                <w:webHidden/>
-              </w:rPr>
-              <w:t>6</w:t>
-            </w:r>
-            <w:r>
-              <w:rPr>
-                <w:noProof/>
-                <w:webHidden/>
-              </w:rPr>
-              <w:fldChar w:fldCharType="end"/>
-            </w:r>
-          </w:hyperlink>
-        </w:p>
-        <w:p>
-          <w:pPr>
-            <w:pStyle w:val="21"/>
-            <w:tabs>
-              <w:tab w:val="left" w:pos="1540"/>
-            </w:tabs>
-            <w:rPr>
-              <w:rFonts w:asciiTheme="minorHAnsi" w:eastAsiaTheme="minorEastAsia" w:hAnsiTheme="minorHAnsi"/>
-              <w:noProof/>
-              <w:sz w:val="22"/>
-              <w:lang w:eastAsia="ru-RU"/>
-            </w:rPr>
-          </w:pPr>
-          <w:hyperlink w:anchor="_Toc456044336" w:history="1">
-            <w:r>
-              <w:rPr>
-                <w:rStyle w:val="a4"/>
-                <w:noProof/>
-              </w:rPr>
-              <w:t>5.2</w:t>
-            </w:r>
-            <w:r>
-              <w:rPr>
-                <w:rFonts w:asciiTheme="minorHAnsi" w:eastAsiaTheme="minorEastAsia" w:hAnsiTheme="minorHAnsi"/>
-                <w:noProof/>
-                <w:sz w:val="22"/>
-                <w:lang w:eastAsia="ru-RU"/>
-              </w:rPr>
-              <w:tab/>
-            </w:r>
-            <w:r>
-              <w:rPr>
-                <w:rStyle w:val="a4"/>
-                <w:noProof/>
-              </w:rPr>
-              <w:t>Геймплей</w:t>
-            </w:r>
-            <w:r>
-              <w:rPr>
-                <w:noProof/>
-                <w:webHidden/>
-              </w:rPr>
-              <w:tab/>
-            </w:r>
-            <w:r>
-              <w:rPr>
-                <w:noProof/>
-                <w:webHidden/>
-              </w:rPr>
-              <w:fldChar w:fldCharType="begin"/>
-            </w:r>
-            <w:r>
-              <w:rPr>
-                <w:noProof/>
-                <w:webHidden/>
-              </w:rPr>
-              <w:instrText xml:space="preserve"> PAGEREF _Toc456044336 \h </w:instrText>
-            </w:r>
-            <w:r>
-              <w:rPr>
-                <w:noProof/>
-                <w:webHidden/>
-              </w:rPr>
-            </w:r>
-            <w:r>
-              <w:rPr>
-                <w:noProof/>
-                <w:webHidden/>
-              </w:rPr>
-              <w:fldChar w:fldCharType="separate"/>
-            </w:r>
-            <w:r>
-              <w:rPr>
-                <w:noProof/>
-                <w:webHidden/>
-              </w:rPr>
-              <w:t>7</w:t>
-            </w:r>
-            <w:r>
-              <w:rPr>
-                <w:noProof/>
-                <w:webHidden/>
-              </w:rPr>
-              <w:fldChar w:fldCharType="end"/>
-            </w:r>
-          </w:hyperlink>
-        </w:p>
-        <w:p>
-          <w:pPr>
-            <w:pStyle w:val="12"/>
-            <w:tabs>
-              <w:tab w:val="left" w:pos="1100"/>
-              <w:tab w:val="right" w:leader="dot" w:pos="9345"/>
-            </w:tabs>
-            <w:rPr>
-              <w:rFonts w:asciiTheme="minorHAnsi" w:eastAsiaTheme="minorEastAsia" w:hAnsiTheme="minorHAnsi"/>
-              <w:noProof/>
-              <w:sz w:val="22"/>
-              <w:lang w:eastAsia="ru-RU"/>
-            </w:rPr>
-          </w:pPr>
-          <w:hyperlink w:anchor="_Toc456044337" w:history="1">
-            <w:r>
-              <w:rPr>
-                <w:rStyle w:val="a4"/>
-                <w:noProof/>
-              </w:rPr>
-              <w:t>6</w:t>
-            </w:r>
-            <w:r>
-              <w:rPr>
-                <w:rFonts w:asciiTheme="minorHAnsi" w:eastAsiaTheme="minorEastAsia" w:hAnsiTheme="minorHAnsi"/>
-                <w:noProof/>
-                <w:sz w:val="22"/>
-                <w:lang w:eastAsia="ru-RU"/>
-              </w:rPr>
-              <w:tab/>
-            </w:r>
-            <w:r>
-              <w:rPr>
-                <w:rStyle w:val="a4"/>
-                <w:noProof/>
-              </w:rPr>
-              <w:t>Пещера</w:t>
-            </w:r>
-            <w:r>
-              <w:rPr>
-                <w:noProof/>
-                <w:webHidden/>
-              </w:rPr>
-              <w:tab/>
-            </w:r>
-            <w:r>
-              <w:rPr>
-                <w:noProof/>
-                <w:webHidden/>
-              </w:rPr>
-              <w:fldChar w:fldCharType="begin"/>
-            </w:r>
-            <w:r>
-              <w:rPr>
-                <w:noProof/>
-                <w:webHidden/>
-              </w:rPr>
-              <w:instrText xml:space="preserve"> PAGEREF _Toc456044337 \h </w:instrText>
-            </w:r>
-            <w:r>
-              <w:rPr>
-                <w:noProof/>
-                <w:webHidden/>
-              </w:rPr>
-            </w:r>
-            <w:r>
-              <w:rPr>
-                <w:noProof/>
-                <w:webHidden/>
-              </w:rPr>
-              <w:fldChar w:fldCharType="separate"/>
-            </w:r>
-            <w:r>
-              <w:rPr>
-                <w:noProof/>
-                <w:webHidden/>
-              </w:rPr>
-              <w:t>7</w:t>
-            </w:r>
-            <w:r>
-              <w:rPr>
-                <w:noProof/>
-                <w:webHidden/>
-              </w:rPr>
-              <w:fldChar w:fldCharType="end"/>
-            </w:r>
-          </w:hyperlink>
-        </w:p>
-        <w:p>
-          <w:pPr>
-            <w:pStyle w:val="21"/>
-            <w:tabs>
-              <w:tab w:val="left" w:pos="1540"/>
-            </w:tabs>
-            <w:rPr>
-              <w:rFonts w:asciiTheme="minorHAnsi" w:eastAsiaTheme="minorEastAsia" w:hAnsiTheme="minorHAnsi"/>
-              <w:noProof/>
-              <w:sz w:val="22"/>
-              <w:lang w:eastAsia="ru-RU"/>
-            </w:rPr>
-          </w:pPr>
-          <w:hyperlink w:anchor="_Toc456044338" w:history="1">
-            <w:r>
-              <w:rPr>
-                <w:rStyle w:val="a4"/>
-                <w:noProof/>
-              </w:rPr>
-              <w:t>6.1</w:t>
-            </w:r>
-            <w:r>
-              <w:rPr>
-                <w:rFonts w:asciiTheme="minorHAnsi" w:eastAsiaTheme="minorEastAsia" w:hAnsiTheme="minorHAnsi"/>
-                <w:noProof/>
-                <w:sz w:val="22"/>
-                <w:lang w:eastAsia="ru-RU"/>
-              </w:rPr>
-              <w:tab/>
-            </w:r>
-            <w:r>
-              <w:rPr>
-                <w:rStyle w:val="a4"/>
-                <w:noProof/>
-              </w:rPr>
-              <w:t>Сцена</w:t>
-            </w:r>
-            <w:r>
-              <w:rPr>
-                <w:noProof/>
-                <w:webHidden/>
-              </w:rPr>
-              <w:tab/>
-            </w:r>
-            <w:r>
-              <w:rPr>
-                <w:noProof/>
-                <w:webHidden/>
-              </w:rPr>
-              <w:fldChar w:fldCharType="begin"/>
-            </w:r>
-            <w:r>
-              <w:rPr>
-                <w:noProof/>
-                <w:webHidden/>
-              </w:rPr>
-              <w:instrText xml:space="preserve"> PAGEREF _Toc456044338 \h </w:instrText>
-            </w:r>
-            <w:r>
-              <w:rPr>
-                <w:noProof/>
-                <w:webHidden/>
-              </w:rPr>
-            </w:r>
-            <w:r>
-              <w:rPr>
-                <w:noProof/>
-                <w:webHidden/>
-              </w:rPr>
-              <w:fldChar w:fldCharType="separate"/>
-            </w:r>
-            <w:r>
-              <w:rPr>
-                <w:noProof/>
-                <w:webHidden/>
-              </w:rPr>
-              <w:t>7</w:t>
-            </w:r>
-            <w:r>
-              <w:rPr>
-                <w:noProof/>
-                <w:webHidden/>
-              </w:rPr>
-              <w:fldChar w:fldCharType="end"/>
-            </w:r>
-          </w:hyperlink>
-        </w:p>
-        <w:p>
-          <w:pPr>
-            <w:pStyle w:val="21"/>
-            <w:tabs>
-              <w:tab w:val="left" w:pos="1540"/>
-            </w:tabs>
-            <w:rPr>
-              <w:rFonts w:asciiTheme="minorHAnsi" w:eastAsiaTheme="minorEastAsia" w:hAnsiTheme="minorHAnsi"/>
-              <w:noProof/>
-              <w:sz w:val="22"/>
-              <w:lang w:eastAsia="ru-RU"/>
-            </w:rPr>
-          </w:pPr>
-          <w:hyperlink w:anchor="_Toc456044339" w:history="1">
-            <w:r>
-              <w:rPr>
-                <w:rStyle w:val="a4"/>
-                <w:noProof/>
-              </w:rPr>
-              <w:t>6.2</w:t>
-            </w:r>
-            <w:r>
-              <w:rPr>
-                <w:rFonts w:asciiTheme="minorHAnsi" w:eastAsiaTheme="minorEastAsia" w:hAnsiTheme="minorHAnsi"/>
-                <w:noProof/>
-                <w:sz w:val="22"/>
-                <w:lang w:eastAsia="ru-RU"/>
-              </w:rPr>
-              <w:tab/>
-            </w:r>
-            <w:r>
-              <w:rPr>
-                <w:rStyle w:val="a4"/>
-                <w:noProof/>
-              </w:rPr>
-              <w:t>Геймплей</w:t>
-            </w:r>
-            <w:r>
-              <w:rPr>
-                <w:noProof/>
-                <w:webHidden/>
-              </w:rPr>
-              <w:tab/>
-            </w:r>
-            <w:r>
-              <w:rPr>
-                <w:noProof/>
-                <w:webHidden/>
-              </w:rPr>
-              <w:fldChar w:fldCharType="begin"/>
-            </w:r>
-            <w:r>
-              <w:rPr>
-                <w:noProof/>
-                <w:webHidden/>
-              </w:rPr>
-              <w:instrText xml:space="preserve"> PAGEREF _Toc456044339 \h </w:instrText>
-            </w:r>
-            <w:r>
-              <w:rPr>
-                <w:noProof/>
-                <w:webHidden/>
-              </w:rPr>
-            </w:r>
-            <w:r>
-              <w:rPr>
-                <w:noProof/>
-                <w:webHidden/>
-              </w:rPr>
-              <w:fldChar w:fldCharType="separate"/>
-            </w:r>
-            <w:r>
-              <w:rPr>
-                <w:noProof/>
-                <w:webHidden/>
-              </w:rPr>
-              <w:t>7</w:t>
-            </w:r>
-            <w:r>
-              <w:rPr>
-                <w:noProof/>
-                <w:webHidden/>
-              </w:rPr>
-              <w:fldChar w:fldCharType="end"/>
-            </w:r>
-          </w:hyperlink>
-        </w:p>
-        <w:p>
-          <w:pPr>
-            <w:pStyle w:val="12"/>
-            <w:tabs>
-              <w:tab w:val="left" w:pos="1100"/>
-              <w:tab w:val="right" w:leader="dot" w:pos="9345"/>
-            </w:tabs>
-            <w:rPr>
-              <w:rFonts w:asciiTheme="minorHAnsi" w:eastAsiaTheme="minorEastAsia" w:hAnsiTheme="minorHAnsi"/>
-              <w:noProof/>
-              <w:sz w:val="22"/>
-              <w:lang w:eastAsia="ru-RU"/>
-            </w:rPr>
-          </w:pPr>
-          <w:hyperlink w:anchor="_Toc456044340" w:history="1">
-            <w:r>
-              <w:rPr>
-                <w:rStyle w:val="a4"/>
-                <w:noProof/>
-              </w:rPr>
-              <w:t>7</w:t>
-            </w:r>
-            <w:r>
-              <w:rPr>
-                <w:rFonts w:asciiTheme="minorHAnsi" w:eastAsiaTheme="minorEastAsia" w:hAnsiTheme="minorHAnsi"/>
-                <w:noProof/>
-                <w:sz w:val="22"/>
-                <w:lang w:eastAsia="ru-RU"/>
-              </w:rPr>
-              <w:tab/>
-            </w:r>
-            <w:r>
-              <w:rPr>
-                <w:rStyle w:val="a4"/>
-                <w:noProof/>
-              </w:rPr>
-              <w:t>Пещера 2</w:t>
-            </w:r>
-            <w:r>
-              <w:rPr>
-                <w:noProof/>
-                <w:webHidden/>
-              </w:rPr>
-              <w:tab/>
-            </w:r>
-            <w:r>
-              <w:rPr>
-                <w:noProof/>
-                <w:webHidden/>
-              </w:rPr>
-              <w:fldChar w:fldCharType="begin"/>
-            </w:r>
-            <w:r>
-              <w:rPr>
-                <w:noProof/>
-                <w:webHidden/>
-              </w:rPr>
-              <w:instrText xml:space="preserve"> PAGEREF _Toc456044340 \h </w:instrText>
-            </w:r>
-            <w:r>
-              <w:rPr>
-                <w:noProof/>
-                <w:webHidden/>
-              </w:rPr>
-            </w:r>
-            <w:r>
-              <w:rPr>
-                <w:noProof/>
-                <w:webHidden/>
-              </w:rPr>
-              <w:fldChar w:fldCharType="separate"/>
-            </w:r>
-            <w:r>
-              <w:rPr>
-                <w:noProof/>
-                <w:webHidden/>
-              </w:rPr>
-              <w:t>7</w:t>
-            </w:r>
-            <w:r>
-              <w:rPr>
-                <w:noProof/>
-                <w:webHidden/>
-              </w:rPr>
-              <w:fldChar w:fldCharType="end"/>
-            </w:r>
-          </w:hyperlink>
-        </w:p>
-        <w:p>
-          <w:pPr>
-            <w:pStyle w:val="21"/>
-            <w:tabs>
-              <w:tab w:val="left" w:pos="1540"/>
-            </w:tabs>
-            <w:rPr>
-              <w:rFonts w:asciiTheme="minorHAnsi" w:eastAsiaTheme="minorEastAsia" w:hAnsiTheme="minorHAnsi"/>
-              <w:noProof/>
-              <w:sz w:val="22"/>
-              <w:lang w:eastAsia="ru-RU"/>
-            </w:rPr>
-          </w:pPr>
-          <w:hyperlink w:anchor="_Toc456044341" w:history="1">
-            <w:r>
-              <w:rPr>
-                <w:rStyle w:val="a4"/>
-                <w:noProof/>
-              </w:rPr>
-              <w:t>7.1</w:t>
-            </w:r>
-            <w:r>
-              <w:rPr>
-                <w:rFonts w:asciiTheme="minorHAnsi" w:eastAsiaTheme="minorEastAsia" w:hAnsiTheme="minorHAnsi"/>
-                <w:noProof/>
-                <w:sz w:val="22"/>
-                <w:lang w:eastAsia="ru-RU"/>
-              </w:rPr>
-              <w:tab/>
-            </w:r>
-            <w:r>
-              <w:rPr>
-                <w:rStyle w:val="a4"/>
-                <w:noProof/>
-              </w:rPr>
-              <w:t>Сцена</w:t>
-            </w:r>
-            <w:r>
-              <w:rPr>
-                <w:noProof/>
-                <w:webHidden/>
-              </w:rPr>
-              <w:tab/>
-            </w:r>
-            <w:r>
-              <w:rPr>
-                <w:noProof/>
-                <w:webHidden/>
-              </w:rPr>
-              <w:fldChar w:fldCharType="begin"/>
-            </w:r>
-            <w:r>
-              <w:rPr>
-                <w:noProof/>
-                <w:webHidden/>
-              </w:rPr>
-              <w:instrText xml:space="preserve"> PAGEREF _Toc456044341 \h </w:instrText>
-            </w:r>
-            <w:r>
-              <w:rPr>
-                <w:noProof/>
-                <w:webHidden/>
-              </w:rPr>
-            </w:r>
-            <w:r>
-              <w:rPr>
-                <w:noProof/>
-                <w:webHidden/>
-              </w:rPr>
-              <w:fldChar w:fldCharType="separate"/>
-            </w:r>
-            <w:r>
-              <w:rPr>
-                <w:noProof/>
-                <w:webHidden/>
-              </w:rPr>
-              <w:t>7</w:t>
-            </w:r>
-            <w:r>
-              <w:rPr>
-                <w:noProof/>
-                <w:webHidden/>
-              </w:rPr>
-              <w:fldChar w:fldCharType="end"/>
-            </w:r>
-          </w:hyperlink>
-        </w:p>
-        <w:p>
-          <w:pPr>
-            <w:pStyle w:val="21"/>
-            <w:tabs>
-              <w:tab w:val="left" w:pos="1540"/>
-            </w:tabs>
-            <w:rPr>
-              <w:rFonts w:asciiTheme="minorHAnsi" w:eastAsiaTheme="minorEastAsia" w:hAnsiTheme="minorHAnsi"/>
-              <w:noProof/>
-              <w:sz w:val="22"/>
-              <w:lang w:eastAsia="ru-RU"/>
-            </w:rPr>
-          </w:pPr>
-          <w:hyperlink w:anchor="_Toc456044342" w:history="1">
-            <w:r>
-              <w:rPr>
-                <w:rStyle w:val="a4"/>
-                <w:noProof/>
-              </w:rPr>
-              <w:t>7.2</w:t>
-            </w:r>
-            <w:r>
-              <w:rPr>
-                <w:rFonts w:asciiTheme="minorHAnsi" w:eastAsiaTheme="minorEastAsia" w:hAnsiTheme="minorHAnsi"/>
-                <w:noProof/>
-                <w:sz w:val="22"/>
-                <w:lang w:eastAsia="ru-RU"/>
-              </w:rPr>
-              <w:tab/>
-            </w:r>
-            <w:r>
-              <w:rPr>
-                <w:rStyle w:val="a4"/>
-                <w:noProof/>
-              </w:rPr>
-              <w:t>Геймплей</w:t>
-            </w:r>
-            <w:r>
-              <w:rPr>
-                <w:noProof/>
-                <w:webHidden/>
-              </w:rPr>
-              <w:tab/>
-            </w:r>
-            <w:r>
-              <w:rPr>
-                <w:noProof/>
-                <w:webHidden/>
-              </w:rPr>
-              <w:fldChar w:fldCharType="begin"/>
-            </w:r>
-            <w:r>
-              <w:rPr>
-                <w:noProof/>
-                <w:webHidden/>
-              </w:rPr>
-              <w:instrText xml:space="preserve"> PAGEREF _Toc456044342 \h </w:instrText>
-            </w:r>
-            <w:r>
-              <w:rPr>
-                <w:noProof/>
-                <w:webHidden/>
-              </w:rPr>
-            </w:r>
-            <w:r>
-              <w:rPr>
-                <w:noProof/>
-                <w:webHidden/>
-              </w:rPr>
-              <w:fldChar w:fldCharType="separate"/>
-            </w:r>
-            <w:r>
-              <w:rPr>
-                <w:noProof/>
-                <w:webHidden/>
-              </w:rPr>
-              <w:t>7</w:t>
-            </w:r>
-            <w:r>
-              <w:rPr>
-                <w:noProof/>
-                <w:webHidden/>
-              </w:rPr>
-              <w:fldChar w:fldCharType="end"/>
-            </w:r>
-          </w:hyperlink>
-        </w:p>
-        <w:p>
-          <w:pPr>
-            <w:pStyle w:val="12"/>
-            <w:tabs>
-              <w:tab w:val="left" w:pos="1100"/>
-              <w:tab w:val="right" w:leader="dot" w:pos="9345"/>
-            </w:tabs>
-            <w:rPr>
-              <w:rFonts w:asciiTheme="minorHAnsi" w:eastAsiaTheme="minorEastAsia" w:hAnsiTheme="minorHAnsi"/>
-              <w:noProof/>
-              <w:sz w:val="22"/>
-              <w:lang w:eastAsia="ru-RU"/>
-            </w:rPr>
-          </w:pPr>
-          <w:hyperlink w:anchor="_Toc456044343" w:history="1">
-            <w:r>
-              <w:rPr>
-                <w:rStyle w:val="a4"/>
-                <w:noProof/>
-              </w:rPr>
-              <w:t>8</w:t>
-            </w:r>
-            <w:r>
-              <w:rPr>
-                <w:rFonts w:asciiTheme="minorHAnsi" w:eastAsiaTheme="minorEastAsia" w:hAnsiTheme="minorHAnsi"/>
-                <w:noProof/>
-                <w:sz w:val="22"/>
-                <w:lang w:eastAsia="ru-RU"/>
-              </w:rPr>
-              <w:tab/>
-            </w:r>
-            <w:r>
-              <w:rPr>
-                <w:rStyle w:val="a4"/>
-                <w:noProof/>
-              </w:rPr>
-              <w:t>Встреча с Мудрецом</w:t>
-            </w:r>
-            <w:r>
-              <w:rPr>
-                <w:noProof/>
-                <w:webHidden/>
-              </w:rPr>
-              <w:tab/>
-            </w:r>
-            <w:r>
-              <w:rPr>
-                <w:noProof/>
-                <w:webHidden/>
-              </w:rPr>
-              <w:fldChar w:fldCharType="begin"/>
-            </w:r>
-            <w:r>
-              <w:rPr>
-                <w:noProof/>
-                <w:webHidden/>
-              </w:rPr>
-              <w:instrText xml:space="preserve"> PAGEREF _Toc456044343 \h </w:instrText>
-            </w:r>
-            <w:r>
-              <w:rPr>
-                <w:noProof/>
-                <w:webHidden/>
-              </w:rPr>
-            </w:r>
-            <w:r>
-              <w:rPr>
-                <w:noProof/>
-                <w:webHidden/>
-              </w:rPr>
-              <w:fldChar w:fldCharType="separate"/>
-            </w:r>
-            <w:r>
-              <w:rPr>
-                <w:noProof/>
-                <w:webHidden/>
-              </w:rPr>
-              <w:t>7</w:t>
-            </w:r>
-            <w:r>
-              <w:rPr>
-                <w:noProof/>
-                <w:webHidden/>
-              </w:rPr>
-              <w:fldChar w:fldCharType="end"/>
-            </w:r>
-          </w:hyperlink>
-        </w:p>
-        <w:p>
-          <w:pPr>
-            <w:pStyle w:val="21"/>
-            <w:tabs>
-              <w:tab w:val="left" w:pos="1540"/>
-            </w:tabs>
-            <w:rPr>
-              <w:rFonts w:asciiTheme="minorHAnsi" w:eastAsiaTheme="minorEastAsia" w:hAnsiTheme="minorHAnsi"/>
-              <w:noProof/>
-              <w:sz w:val="22"/>
-              <w:lang w:eastAsia="ru-RU"/>
-            </w:rPr>
-          </w:pPr>
-          <w:hyperlink w:anchor="_Toc456044344" w:history="1">
-            <w:r>
-              <w:rPr>
-                <w:rStyle w:val="a4"/>
-                <w:noProof/>
-              </w:rPr>
-              <w:t>8.1</w:t>
-            </w:r>
-            <w:r>
-              <w:rPr>
-                <w:rFonts w:asciiTheme="minorHAnsi" w:eastAsiaTheme="minorEastAsia" w:hAnsiTheme="minorHAnsi"/>
-                <w:noProof/>
-                <w:sz w:val="22"/>
-                <w:lang w:eastAsia="ru-RU"/>
-              </w:rPr>
-              <w:tab/>
-            </w:r>
-            <w:r>
-              <w:rPr>
-                <w:rStyle w:val="a4"/>
-                <w:noProof/>
-              </w:rPr>
-              <w:t>Сцена</w:t>
-            </w:r>
-            <w:r>
-              <w:rPr>
-                <w:noProof/>
-                <w:webHidden/>
-              </w:rPr>
-              <w:tab/>
-            </w:r>
-            <w:r>
-              <w:rPr>
-                <w:noProof/>
-                <w:webHidden/>
-              </w:rPr>
-              <w:fldChar w:fldCharType="begin"/>
-            </w:r>
-            <w:r>
-              <w:rPr>
-                <w:noProof/>
-                <w:webHidden/>
-              </w:rPr>
-              <w:instrText xml:space="preserve"> PAGEREF _Toc456044344 \h </w:instrText>
-            </w:r>
-            <w:r>
-              <w:rPr>
-                <w:noProof/>
-                <w:webHidden/>
-              </w:rPr>
-            </w:r>
-            <w:r>
-              <w:rPr>
-                <w:noProof/>
-                <w:webHidden/>
-              </w:rPr>
-              <w:fldChar w:fldCharType="separate"/>
-            </w:r>
-            <w:r>
-              <w:rPr>
-                <w:noProof/>
-                <w:webHidden/>
-              </w:rPr>
-              <w:t>7</w:t>
-            </w:r>
-            <w:r>
-              <w:rPr>
-                <w:noProof/>
-                <w:webHidden/>
-              </w:rPr>
-              <w:fldChar w:fldCharType="end"/>
-            </w:r>
-          </w:hyperlink>
-        </w:p>
-        <w:p>
-          <w:pPr>
-            <w:pStyle w:val="21"/>
-            <w:tabs>
-              <w:tab w:val="left" w:pos="1540"/>
-            </w:tabs>
-            <w:rPr>
-              <w:rFonts w:asciiTheme="minorHAnsi" w:eastAsiaTheme="minorEastAsia" w:hAnsiTheme="minorHAnsi"/>
-              <w:noProof/>
-              <w:sz w:val="22"/>
-              <w:lang w:eastAsia="ru-RU"/>
-            </w:rPr>
-          </w:pPr>
-          <w:hyperlink w:anchor="_Toc456044345" w:history="1">
-            <w:r>
-              <w:rPr>
-                <w:rStyle w:val="a4"/>
-                <w:noProof/>
-              </w:rPr>
-              <w:t>8.2</w:t>
-            </w:r>
-            <w:r>
-              <w:rPr>
-                <w:rFonts w:asciiTheme="minorHAnsi" w:eastAsiaTheme="minorEastAsia" w:hAnsiTheme="minorHAnsi"/>
-                <w:noProof/>
-                <w:sz w:val="22"/>
-                <w:lang w:eastAsia="ru-RU"/>
-              </w:rPr>
-              <w:tab/>
-            </w:r>
-            <w:r>
-              <w:rPr>
-                <w:rStyle w:val="a4"/>
-                <w:noProof/>
-              </w:rPr>
-              <w:t>Кат-сцена</w:t>
-            </w:r>
-            <w:r>
-              <w:rPr>
-                <w:noProof/>
-                <w:webHidden/>
-              </w:rPr>
-              <w:tab/>
-            </w:r>
-            <w:r>
-              <w:rPr>
-                <w:noProof/>
-                <w:webHidden/>
-              </w:rPr>
-              <w:fldChar w:fldCharType="begin"/>
-            </w:r>
-            <w:r>
-              <w:rPr>
-                <w:noProof/>
-                <w:webHidden/>
-              </w:rPr>
-              <w:instrText xml:space="preserve"> PAGEREF _Toc456044345 \h </w:instrText>
-            </w:r>
-            <w:r>
-              <w:rPr>
-                <w:noProof/>
-                <w:webHidden/>
-              </w:rPr>
-            </w:r>
-            <w:r>
-              <w:rPr>
-                <w:noProof/>
-                <w:webHidden/>
-              </w:rPr>
-              <w:fldChar w:fldCharType="separate"/>
-            </w:r>
-            <w:r>
-              <w:rPr>
-                <w:noProof/>
-                <w:webHidden/>
-              </w:rPr>
-              <w:t>8</w:t>
-            </w:r>
-            <w:r>
-              <w:rPr>
-                <w:noProof/>
-                <w:webHidden/>
-              </w:rPr>
-              <w:fldChar w:fldCharType="end"/>
-            </w:r>
-          </w:hyperlink>
-        </w:p>
-        <w:p>
-          <w:pPr>
-            <w:pStyle w:val="12"/>
-            <w:tabs>
-              <w:tab w:val="left" w:pos="1100"/>
-              <w:tab w:val="right" w:leader="dot" w:pos="9345"/>
-            </w:tabs>
-            <w:rPr>
-              <w:rFonts w:asciiTheme="minorHAnsi" w:eastAsiaTheme="minorEastAsia" w:hAnsiTheme="minorHAnsi"/>
-              <w:noProof/>
-              <w:sz w:val="22"/>
-              <w:lang w:eastAsia="ru-RU"/>
-            </w:rPr>
-          </w:pPr>
-          <w:hyperlink w:anchor="_Toc456044346" w:history="1">
-            <w:r>
-              <w:rPr>
-                <w:rStyle w:val="a4"/>
-                <w:noProof/>
-              </w:rPr>
-              <w:t>9</w:t>
-            </w:r>
-            <w:r>
-              <w:rPr>
-                <w:rFonts w:asciiTheme="minorHAnsi" w:eastAsiaTheme="minorEastAsia" w:hAnsiTheme="minorHAnsi"/>
-                <w:noProof/>
-                <w:sz w:val="22"/>
-                <w:lang w:eastAsia="ru-RU"/>
-              </w:rPr>
-              <w:tab/>
-            </w:r>
-            <w:r>
-              <w:rPr>
-                <w:rStyle w:val="a4"/>
-                <w:noProof/>
-              </w:rPr>
-              <w:t>Уровень на танке</w:t>
-            </w:r>
-            <w:r>
-              <w:rPr>
-                <w:noProof/>
-                <w:webHidden/>
-              </w:rPr>
-              <w:tab/>
-            </w:r>
-            <w:r>
-              <w:rPr>
-                <w:noProof/>
-                <w:webHidden/>
-              </w:rPr>
-              <w:fldChar w:fldCharType="begin"/>
-            </w:r>
-            <w:r>
-              <w:rPr>
-                <w:noProof/>
-                <w:webHidden/>
-              </w:rPr>
-              <w:instrText xml:space="preserve"> PAGEREF _Toc456044346 \h </w:instrText>
-            </w:r>
-            <w:r>
-              <w:rPr>
-                <w:noProof/>
-                <w:webHidden/>
-              </w:rPr>
-            </w:r>
-            <w:r>
-              <w:rPr>
-                <w:noProof/>
-                <w:webHidden/>
-              </w:rPr>
-              <w:fldChar w:fldCharType="separate"/>
-            </w:r>
-            <w:r>
-              <w:rPr>
-                <w:noProof/>
-                <w:webHidden/>
-              </w:rPr>
-              <w:t>8</w:t>
-            </w:r>
-            <w:r>
-              <w:rPr>
-                <w:noProof/>
-                <w:webHidden/>
-              </w:rPr>
-              <w:fldChar w:fldCharType="end"/>
-            </w:r>
-          </w:hyperlink>
-        </w:p>
-        <w:p>
-          <w:pPr>
-            <w:pStyle w:val="21"/>
-            <w:tabs>
-              <w:tab w:val="left" w:pos="1540"/>
-            </w:tabs>
-            <w:rPr>
-              <w:rFonts w:asciiTheme="minorHAnsi" w:eastAsiaTheme="minorEastAsia" w:hAnsiTheme="minorHAnsi"/>
-              <w:noProof/>
-              <w:sz w:val="22"/>
-              <w:lang w:eastAsia="ru-RU"/>
-            </w:rPr>
-          </w:pPr>
-          <w:hyperlink w:anchor="_Toc456044347" w:history="1">
-            <w:r>
-              <w:rPr>
-                <w:rStyle w:val="a4"/>
-                <w:noProof/>
-              </w:rPr>
-              <w:t>9.1</w:t>
-            </w:r>
-            <w:r>
-              <w:rPr>
-                <w:rFonts w:asciiTheme="minorHAnsi" w:eastAsiaTheme="minorEastAsia" w:hAnsiTheme="minorHAnsi"/>
-                <w:noProof/>
-                <w:sz w:val="22"/>
-                <w:lang w:eastAsia="ru-RU"/>
-              </w:rPr>
-              <w:tab/>
-            </w:r>
-            <w:r>
-              <w:rPr>
-                <w:rStyle w:val="a4"/>
-                <w:noProof/>
-              </w:rPr>
-              <w:t>Сцена</w:t>
-            </w:r>
-            <w:r>
-              <w:rPr>
-                <w:noProof/>
-                <w:webHidden/>
-              </w:rPr>
-              <w:tab/>
-            </w:r>
-            <w:r>
-              <w:rPr>
-                <w:noProof/>
-                <w:webHidden/>
-              </w:rPr>
-              <w:fldChar w:fldCharType="begin"/>
-            </w:r>
-            <w:r>
-              <w:rPr>
-                <w:noProof/>
-                <w:webHidden/>
-              </w:rPr>
-              <w:instrText xml:space="preserve"> PAGEREF _Toc456044347 \h </w:instrText>
-            </w:r>
-            <w:r>
-              <w:rPr>
-                <w:noProof/>
-                <w:webHidden/>
-              </w:rPr>
-            </w:r>
-            <w:r>
-              <w:rPr>
-                <w:noProof/>
-                <w:webHidden/>
-              </w:rPr>
-              <w:fldChar w:fldCharType="separate"/>
-            </w:r>
-            <w:r>
-              <w:rPr>
-                <w:noProof/>
-                <w:webHidden/>
-              </w:rPr>
-              <w:t>8</w:t>
-            </w:r>
-            <w:r>
-              <w:rPr>
-                <w:noProof/>
-                <w:webHidden/>
-              </w:rPr>
-              <w:fldChar w:fldCharType="end"/>
-            </w:r>
-          </w:hyperlink>
-        </w:p>
-        <w:p>
-          <w:pPr>
-            <w:pStyle w:val="21"/>
-            <w:tabs>
-              <w:tab w:val="left" w:pos="1540"/>
-            </w:tabs>
-            <w:rPr>
-              <w:rFonts w:asciiTheme="minorHAnsi" w:eastAsiaTheme="minorEastAsia" w:hAnsiTheme="minorHAnsi"/>
-              <w:noProof/>
-              <w:sz w:val="22"/>
-              <w:lang w:eastAsia="ru-RU"/>
-            </w:rPr>
-          </w:pPr>
-          <w:hyperlink w:anchor="_Toc456044348" w:history="1">
-            <w:r>
-              <w:rPr>
-                <w:rStyle w:val="a4"/>
-                <w:noProof/>
-              </w:rPr>
-              <w:t>9.2</w:t>
-            </w:r>
-            <w:r>
-              <w:rPr>
-                <w:rFonts w:asciiTheme="minorHAnsi" w:eastAsiaTheme="minorEastAsia" w:hAnsiTheme="minorHAnsi"/>
-                <w:noProof/>
-                <w:sz w:val="22"/>
-                <w:lang w:eastAsia="ru-RU"/>
-              </w:rPr>
-              <w:tab/>
-            </w:r>
-            <w:r>
-              <w:rPr>
-                <w:rStyle w:val="a4"/>
-                <w:noProof/>
-              </w:rPr>
-              <w:t>Геймплей</w:t>
-            </w:r>
-            <w:r>
-              <w:rPr>
-                <w:noProof/>
-                <w:webHidden/>
-              </w:rPr>
-              <w:tab/>
-            </w:r>
-            <w:r>
-              <w:rPr>
-                <w:noProof/>
-                <w:webHidden/>
-              </w:rPr>
-              <w:fldChar w:fldCharType="begin"/>
-            </w:r>
-            <w:r>
-              <w:rPr>
-                <w:noProof/>
-                <w:webHidden/>
-              </w:rPr>
-              <w:instrText xml:space="preserve"> PAGEREF _Toc456044348 \h </w:instrText>
-            </w:r>
-            <w:r>
-              <w:rPr>
-                <w:noProof/>
-                <w:webHidden/>
-              </w:rPr>
-            </w:r>
-            <w:r>
-              <w:rPr>
-                <w:noProof/>
-                <w:webHidden/>
-              </w:rPr>
-              <w:fldChar w:fldCharType="separate"/>
-            </w:r>
-            <w:r>
-              <w:rPr>
-                <w:noProof/>
-                <w:webHidden/>
-              </w:rPr>
-              <w:t>9</w:t>
-            </w:r>
-            <w:r>
-              <w:rPr>
-                <w:noProof/>
-                <w:webHidden/>
-              </w:rPr>
-              <w:fldChar w:fldCharType="end"/>
-            </w:r>
-          </w:hyperlink>
-        </w:p>
-        <w:p>
-          <w:pPr>
-            <w:pStyle w:val="12"/>
-            <w:tabs>
-              <w:tab w:val="left" w:pos="1320"/>
-              <w:tab w:val="right" w:leader="dot" w:pos="9345"/>
-            </w:tabs>
-            <w:rPr>
-              <w:rFonts w:asciiTheme="minorHAnsi" w:eastAsiaTheme="minorEastAsia" w:hAnsiTheme="minorHAnsi"/>
-              <w:noProof/>
-              <w:sz w:val="22"/>
-              <w:lang w:eastAsia="ru-RU"/>
-            </w:rPr>
-          </w:pPr>
-          <w:hyperlink w:anchor="_Toc456044349" w:history="1">
-            <w:r>
-              <w:rPr>
-                <w:rStyle w:val="a4"/>
-                <w:noProof/>
-              </w:rPr>
-              <w:t>10</w:t>
-            </w:r>
-            <w:r>
-              <w:rPr>
-                <w:rFonts w:asciiTheme="minorHAnsi" w:eastAsiaTheme="minorEastAsia" w:hAnsiTheme="minorHAnsi"/>
-                <w:noProof/>
-                <w:sz w:val="22"/>
-                <w:lang w:eastAsia="ru-RU"/>
-              </w:rPr>
-              <w:tab/>
-            </w:r>
-            <w:r>
-              <w:rPr>
-                <w:rStyle w:val="a4"/>
-                <w:noProof/>
-              </w:rPr>
-              <w:t>Финальная битва</w:t>
-            </w:r>
-            <w:r>
-              <w:rPr>
-                <w:noProof/>
-                <w:webHidden/>
-              </w:rPr>
-              <w:tab/>
-            </w:r>
-            <w:r>
-              <w:rPr>
-                <w:noProof/>
-                <w:webHidden/>
-              </w:rPr>
-              <w:fldChar w:fldCharType="begin"/>
-            </w:r>
-            <w:r>
-              <w:rPr>
-                <w:noProof/>
-                <w:webHidden/>
-              </w:rPr>
-              <w:instrText xml:space="preserve"> PAGEREF _Toc456044349 \h </w:instrText>
-            </w:r>
-            <w:r>
-              <w:rPr>
-                <w:noProof/>
-                <w:webHidden/>
-              </w:rPr>
-            </w:r>
-            <w:r>
-              <w:rPr>
-                <w:noProof/>
-                <w:webHidden/>
-              </w:rPr>
-              <w:fldChar w:fldCharType="separate"/>
-            </w:r>
-            <w:r>
-              <w:rPr>
-                <w:noProof/>
-                <w:webHidden/>
-              </w:rPr>
-              <w:t>9</w:t>
-            </w:r>
-            <w:r>
-              <w:rPr>
-                <w:noProof/>
-                <w:webHidden/>
-              </w:rPr>
-              <w:fldChar w:fldCharType="end"/>
-            </w:r>
-          </w:hyperlink>
-        </w:p>
-        <w:p>
-          <w:pPr>
-            <w:pStyle w:val="21"/>
-            <w:tabs>
-              <w:tab w:val="left" w:pos="1760"/>
-            </w:tabs>
-            <w:rPr>
-              <w:rFonts w:asciiTheme="minorHAnsi" w:eastAsiaTheme="minorEastAsia" w:hAnsiTheme="minorHAnsi"/>
-              <w:noProof/>
-              <w:sz w:val="22"/>
-              <w:lang w:eastAsia="ru-RU"/>
-            </w:rPr>
-          </w:pPr>
-          <w:hyperlink w:anchor="_Toc456044350" w:history="1">
-            <w:r>
-              <w:rPr>
-                <w:rStyle w:val="a4"/>
-                <w:noProof/>
-              </w:rPr>
-              <w:t>10.1</w:t>
-            </w:r>
-            <w:r>
-              <w:rPr>
-                <w:rFonts w:asciiTheme="minorHAnsi" w:eastAsiaTheme="minorEastAsia" w:hAnsiTheme="minorHAnsi"/>
-                <w:noProof/>
-                <w:sz w:val="22"/>
-                <w:lang w:eastAsia="ru-RU"/>
-              </w:rPr>
-              <w:tab/>
-            </w:r>
-            <w:r>
-              <w:rPr>
-                <w:rStyle w:val="a4"/>
-                <w:noProof/>
-              </w:rPr>
-              <w:t>Сцена</w:t>
-            </w:r>
-            <w:r>
-              <w:rPr>
-                <w:noProof/>
-                <w:webHidden/>
-              </w:rPr>
-              <w:tab/>
-            </w:r>
-            <w:r>
-              <w:rPr>
-                <w:noProof/>
-                <w:webHidden/>
-              </w:rPr>
-              <w:fldChar w:fldCharType="begin"/>
-            </w:r>
-            <w:r>
-              <w:rPr>
-                <w:noProof/>
-                <w:webHidden/>
-              </w:rPr>
-              <w:instrText xml:space="preserve"> PAGEREF _Toc456044350 \h </w:instrText>
-            </w:r>
-            <w:r>
-              <w:rPr>
-                <w:noProof/>
-                <w:webHidden/>
-              </w:rPr>
-            </w:r>
-            <w:r>
-              <w:rPr>
-                <w:noProof/>
-                <w:webHidden/>
-              </w:rPr>
-              <w:fldChar w:fldCharType="separate"/>
-            </w:r>
-            <w:r>
-              <w:rPr>
-                <w:noProof/>
-                <w:webHidden/>
-              </w:rPr>
-              <w:t>9</w:t>
-            </w:r>
-            <w:r>
-              <w:rPr>
-                <w:noProof/>
-                <w:webHidden/>
-              </w:rPr>
-              <w:fldChar w:fldCharType="end"/>
-            </w:r>
-          </w:hyperlink>
-        </w:p>
-        <w:p>
-          <w:pPr>
-            <w:pStyle w:val="21"/>
-            <w:tabs>
-              <w:tab w:val="left" w:pos="1760"/>
-            </w:tabs>
-            <w:rPr>
-              <w:rFonts w:asciiTheme="minorHAnsi" w:eastAsiaTheme="minorEastAsia" w:hAnsiTheme="minorHAnsi"/>
-              <w:noProof/>
-              <w:sz w:val="22"/>
-              <w:lang w:eastAsia="ru-RU"/>
-            </w:rPr>
-          </w:pPr>
-          <w:hyperlink w:anchor="_Toc456044351" w:history="1">
-            <w:r>
-              <w:rPr>
-                <w:rStyle w:val="a4"/>
-                <w:noProof/>
-              </w:rPr>
-              <w:t>10.2</w:t>
-            </w:r>
-            <w:r>
-              <w:rPr>
-                <w:rFonts w:asciiTheme="minorHAnsi" w:eastAsiaTheme="minorEastAsia" w:hAnsiTheme="minorHAnsi"/>
-                <w:noProof/>
-                <w:sz w:val="22"/>
-                <w:lang w:eastAsia="ru-RU"/>
-              </w:rPr>
-              <w:tab/>
-            </w:r>
-            <w:r>
-              <w:rPr>
-                <w:rStyle w:val="a4"/>
-                <w:noProof/>
-              </w:rPr>
-              <w:t>Кат-сцена</w:t>
-            </w:r>
-            <w:r>
-              <w:rPr>
-                <w:noProof/>
-                <w:webHidden/>
-              </w:rPr>
-              <w:tab/>
-            </w:r>
-            <w:r>
-              <w:rPr>
-                <w:noProof/>
-                <w:webHidden/>
-              </w:rPr>
-              <w:fldChar w:fldCharType="begin"/>
-            </w:r>
-            <w:r>
-              <w:rPr>
-                <w:noProof/>
-                <w:webHidden/>
-              </w:rPr>
-              <w:instrText xml:space="preserve"> PAGEREF _Toc456044351 \h </w:instrText>
-            </w:r>
-            <w:r>
-              <w:rPr>
-                <w:noProof/>
-                <w:webHidden/>
-              </w:rPr>
-            </w:r>
-            <w:r>
-              <w:rPr>
-                <w:noProof/>
-                <w:webHidden/>
-              </w:rPr>
-              <w:fldChar w:fldCharType="separate"/>
-            </w:r>
-            <w:r>
-              <w:rPr>
-                <w:noProof/>
-                <w:webHidden/>
-              </w:rPr>
-              <w:t>9</w:t>
-            </w:r>
-            <w:r>
-              <w:rPr>
-                <w:noProof/>
-                <w:webHidden/>
-              </w:rPr>
-              <w:fldChar w:fldCharType="end"/>
-            </w:r>
-          </w:hyperlink>
-        </w:p>
-        <w:p>
-          <w:pPr>
-            <w:pStyle w:val="21"/>
-            <w:tabs>
-              <w:tab w:val="left" w:pos="1760"/>
-            </w:tabs>
-            <w:rPr>
-              <w:rFonts w:asciiTheme="minorHAnsi" w:eastAsiaTheme="minorEastAsia" w:hAnsiTheme="minorHAnsi"/>
-              <w:noProof/>
-              <w:sz w:val="22"/>
-              <w:lang w:eastAsia="ru-RU"/>
-            </w:rPr>
-          </w:pPr>
-          <w:hyperlink w:anchor="_Toc456044352" w:history="1">
-            <w:r>
-              <w:rPr>
-                <w:rStyle w:val="a4"/>
-                <w:noProof/>
-              </w:rPr>
-              <w:t>10.3</w:t>
-            </w:r>
-            <w:r>
-              <w:rPr>
-                <w:rFonts w:asciiTheme="minorHAnsi" w:eastAsiaTheme="minorEastAsia" w:hAnsiTheme="minorHAnsi"/>
-                <w:noProof/>
-                <w:sz w:val="22"/>
-                <w:lang w:eastAsia="ru-RU"/>
-              </w:rPr>
-              <w:tab/>
-            </w:r>
-            <w:r>
-              <w:rPr>
-                <w:rStyle w:val="a4"/>
-                <w:noProof/>
-              </w:rPr>
-              <w:t>Геймплей</w:t>
-            </w:r>
-            <w:r>
-              <w:rPr>
-                <w:noProof/>
-                <w:webHidden/>
-              </w:rPr>
-              <w:tab/>
-            </w:r>
-            <w:r>
-              <w:rPr>
-                <w:noProof/>
-                <w:webHidden/>
-              </w:rPr>
-              <w:fldChar w:fldCharType="begin"/>
-            </w:r>
-            <w:r>
-              <w:rPr>
-                <w:noProof/>
-                <w:webHidden/>
-              </w:rPr>
-              <w:instrText xml:space="preserve"> PAGEREF _Toc456044352 \h </w:instrText>
-            </w:r>
-            <w:r>
-              <w:rPr>
-                <w:noProof/>
-                <w:webHidden/>
-              </w:rPr>
-            </w:r>
-            <w:r>
-              <w:rPr>
-                <w:noProof/>
-                <w:webHidden/>
-              </w:rPr>
-              <w:fldChar w:fldCharType="separate"/>
-            </w:r>
-            <w:r>
-              <w:rPr>
-                <w:noProof/>
-                <w:webHidden/>
-              </w:rPr>
-              <w:t>9</w:t>
-            </w:r>
-            <w:r>
-              <w:rPr>
-                <w:noProof/>
-                <w:webHidden/>
-              </w:rPr>
-              <w:fldChar w:fldCharType="end"/>
-            </w:r>
-          </w:hyperlink>
-        </w:p>
-        <w:p>
-          <w:pPr>
-            <w:pStyle w:val="12"/>
-            <w:tabs>
-              <w:tab w:val="left" w:pos="1320"/>
-              <w:tab w:val="right" w:leader="dot" w:pos="9345"/>
-            </w:tabs>
-            <w:rPr>
-              <w:rFonts w:asciiTheme="minorHAnsi" w:eastAsiaTheme="minorEastAsia" w:hAnsiTheme="minorHAnsi"/>
-              <w:noProof/>
-              <w:sz w:val="22"/>
-              <w:lang w:eastAsia="ru-RU"/>
-            </w:rPr>
-          </w:pPr>
-          <w:hyperlink w:anchor="_Toc456044353" w:history="1">
-            <w:r>
-              <w:rPr>
-                <w:rStyle w:val="a4"/>
-                <w:noProof/>
-              </w:rPr>
-              <w:t>11</w:t>
-            </w:r>
-            <w:r>
-              <w:rPr>
-                <w:rFonts w:asciiTheme="minorHAnsi" w:eastAsiaTheme="minorEastAsia" w:hAnsiTheme="minorHAnsi"/>
-                <w:noProof/>
-                <w:sz w:val="22"/>
-                <w:lang w:eastAsia="ru-RU"/>
-              </w:rPr>
-              <w:tab/>
-            </w:r>
-            <w:r>
-              <w:rPr>
-                <w:rStyle w:val="a4"/>
-                <w:noProof/>
-              </w:rPr>
-              <w:t>Эпилог</w:t>
-            </w:r>
-            <w:r>
-              <w:rPr>
-                <w:noProof/>
-                <w:webHidden/>
-              </w:rPr>
-              <w:tab/>
-            </w:r>
-            <w:r>
-              <w:rPr>
-                <w:noProof/>
-                <w:webHidden/>
-              </w:rPr>
-              <w:fldChar w:fldCharType="begin"/>
-            </w:r>
-            <w:r>
-              <w:rPr>
-                <w:noProof/>
-                <w:webHidden/>
-              </w:rPr>
-              <w:instrText xml:space="preserve"> PAGEREF _Toc456044353 \h </w:instrText>
-            </w:r>
-            <w:r>
-              <w:rPr>
-                <w:noProof/>
-                <w:webHidden/>
-              </w:rPr>
-            </w:r>
-            <w:r>
-              <w:rPr>
-                <w:noProof/>
-                <w:webHidden/>
-              </w:rPr>
-              <w:fldChar w:fldCharType="separate"/>
-            </w:r>
-            <w:r>
-              <w:rPr>
-                <w:noProof/>
-                <w:webHidden/>
-              </w:rPr>
-              <w:t>10</w:t>
-            </w:r>
-            <w:r>
-              <w:rPr>
-                <w:noProof/>
-                <w:webHidden/>
-              </w:rPr>
-              <w:fldChar w:fldCharType="end"/>
-            </w:r>
-          </w:hyperlink>
-        </w:p>
-        <w:p>
-          <w:pPr>
-            <w:pStyle w:val="21"/>
-            <w:tabs>
-              <w:tab w:val="left" w:pos="1760"/>
-            </w:tabs>
-            <w:rPr>
-              <w:rFonts w:asciiTheme="minorHAnsi" w:eastAsiaTheme="minorEastAsia" w:hAnsiTheme="minorHAnsi"/>
-              <w:noProof/>
-              <w:sz w:val="22"/>
-              <w:lang w:eastAsia="ru-RU"/>
-            </w:rPr>
-          </w:pPr>
-          <w:hyperlink w:anchor="_Toc456044354" w:history="1">
-            <w:r>
-              <w:rPr>
-                <w:rStyle w:val="a4"/>
-                <w:noProof/>
-              </w:rPr>
-              <w:t>11.1</w:t>
-            </w:r>
-            <w:r>
-              <w:rPr>
-                <w:rFonts w:asciiTheme="minorHAnsi" w:eastAsiaTheme="minorEastAsia" w:hAnsiTheme="minorHAnsi"/>
-                <w:noProof/>
-                <w:sz w:val="22"/>
-                <w:lang w:eastAsia="ru-RU"/>
-              </w:rPr>
-              <w:tab/>
-            </w:r>
-            <w:r>
-              <w:rPr>
-                <w:rStyle w:val="a4"/>
-                <w:noProof/>
-              </w:rPr>
-              <w:t>Сцена</w:t>
-            </w:r>
-            <w:r>
-              <w:rPr>
-                <w:noProof/>
-                <w:webHidden/>
-              </w:rPr>
-              <w:tab/>
-            </w:r>
-            <w:r>
-              <w:rPr>
-                <w:noProof/>
-                <w:webHidden/>
-              </w:rPr>
-              <w:fldChar w:fldCharType="begin"/>
-            </w:r>
-            <w:r>
-              <w:rPr>
-                <w:noProof/>
-                <w:webHidden/>
-              </w:rPr>
-              <w:instrText xml:space="preserve"> PAGEREF _Toc456044354 \h </w:instrText>
-            </w:r>
-            <w:r>
-              <w:rPr>
-                <w:noProof/>
-                <w:webHidden/>
-              </w:rPr>
-            </w:r>
-            <w:r>
-              <w:rPr>
-                <w:noProof/>
-                <w:webHidden/>
-              </w:rPr>
-              <w:fldChar w:fldCharType="separate"/>
-            </w:r>
-            <w:r>
-              <w:rPr>
-                <w:noProof/>
-                <w:webHidden/>
-              </w:rPr>
-              <w:t>10</w:t>
-            </w:r>
-            <w:r>
-              <w:rPr>
-                <w:noProof/>
-                <w:webHidden/>
-              </w:rPr>
-              <w:fldChar w:fldCharType="end"/>
-            </w:r>
-          </w:hyperlink>
-        </w:p>
-        <w:p>
-          <w:pPr>
-            <w:pStyle w:val="21"/>
-            <w:tabs>
-              <w:tab w:val="left" w:pos="1760"/>
-            </w:tabs>
-            <w:rPr>
-              <w:rFonts w:asciiTheme="minorHAnsi" w:eastAsiaTheme="minorEastAsia" w:hAnsiTheme="minorHAnsi"/>
-              <w:noProof/>
-              <w:sz w:val="22"/>
-              <w:lang w:eastAsia="ru-RU"/>
-            </w:rPr>
-          </w:pPr>
-          <w:hyperlink w:anchor="_Toc456044355" w:history="1">
-            <w:r>
-              <w:rPr>
-                <w:rStyle w:val="a4"/>
-                <w:noProof/>
-              </w:rPr>
-              <w:t>11.2</w:t>
-            </w:r>
-            <w:r>
-              <w:rPr>
-                <w:rFonts w:asciiTheme="minorHAnsi" w:eastAsiaTheme="minorEastAsia" w:hAnsiTheme="minorHAnsi"/>
-                <w:noProof/>
-                <w:sz w:val="22"/>
-                <w:lang w:eastAsia="ru-RU"/>
-              </w:rPr>
-              <w:tab/>
-            </w:r>
-            <w:r>
-              <w:rPr>
-                <w:rStyle w:val="a4"/>
-                <w:noProof/>
-              </w:rPr>
-              <w:t>Кат-сцена</w:t>
-            </w:r>
-            <w:r>
-              <w:rPr>
-                <w:noProof/>
-                <w:webHidden/>
-              </w:rPr>
-              <w:tab/>
-            </w:r>
-            <w:r>
-              <w:rPr>
-                <w:noProof/>
-                <w:webHidden/>
-              </w:rPr>
-              <w:fldChar w:fldCharType="begin"/>
-            </w:r>
-            <w:r>
-              <w:rPr>
-                <w:noProof/>
-                <w:webHidden/>
-              </w:rPr>
-              <w:instrText xml:space="preserve"> PAGEREF _Toc456044355 \h </w:instrText>
-            </w:r>
-            <w:r>
-              <w:rPr>
-                <w:noProof/>
-                <w:webHidden/>
-              </w:rPr>
-            </w:r>
-            <w:r>
-              <w:rPr>
-                <w:noProof/>
-                <w:webHidden/>
-              </w:rPr>
-              <w:fldChar w:fldCharType="separate"/>
-            </w:r>
-            <w:r>
-              <w:rPr>
-                <w:noProof/>
-                <w:webHidden/>
-              </w:rPr>
-              <w:t>10</w:t>
             </w:r>
             <w:r>
               <w:rPr>
@@ -3045,7 +600,7 @@
       <w:pPr>
         <w:pStyle w:val="10"/>
       </w:pPr>
-      <w:bookmarkStart w:id="0" w:name="_Toc456044323"/>
+      <w:bookmarkStart w:id="0" w:name="_Toc492294964"/>
       <w:r>
         <w:lastRenderedPageBreak/>
         <w:t>Вводная заставка</w:t>
@@ -3061,89 +616,206 @@
       <w:pPr>
         <w:pStyle w:val="10"/>
       </w:pPr>
+      <w:bookmarkStart w:id="1" w:name="_Toc492294965"/>
       <w:r>
         <w:t>Первый уровень</w:t>
-      </w:r>
-    </w:p>
-    <w:p>
-      <w:pPr>
-        <w:pStyle w:val="2"/>
-      </w:pPr>
-      <w:bookmarkStart w:id="1" w:name="_Toc456044326"/>
-      <w:r>
-        <w:t>Сцена</w:t>
       </w:r>
       <w:bookmarkEnd w:id="1"/>
     </w:p>
     <w:p>
-      <w:r>
-        <w:t>Представляет собой</w:t>
-      </w:r>
-      <w:r>
-        <w:t xml:space="preserve"> </w:t>
-      </w:r>
-    </w:p>
-    <w:p>
       <w:pPr>
         <w:pStyle w:val="2"/>
       </w:pPr>
-      <w:bookmarkStart w:id="2" w:name="_Toc456044327"/>
-      <w:r>
-        <w:t>Геймплей</w:t>
+      <w:bookmarkStart w:id="2" w:name="_Toc492294966"/>
+      <w:r>
+        <w:t>Сцена</w:t>
       </w:r>
       <w:bookmarkEnd w:id="2"/>
     </w:p>
     <w:p>
       <w:r>
-        <w:t>Описание</w:t>
+        <w:t>Представляет собой</w:t>
+      </w:r>
+      <w:r>
+        <w:t xml:space="preserve"> </w:t>
+      </w:r>
+      <w:r>
+        <w:t>…</w:t>
       </w:r>
     </w:p>
     <w:p>
       <w:pPr>
         <w:pStyle w:val="2"/>
       </w:pPr>
-      <w:r>
-        <w:t>Сценарий</w:t>
-      </w:r>
+      <w:bookmarkStart w:id="3" w:name="_Toc492294967"/>
+      <w:proofErr w:type="spellStart"/>
+      <w:r>
+        <w:t>Геймплей</w:t>
+      </w:r>
+      <w:bookmarkEnd w:id="3"/>
+      <w:proofErr w:type="spellEnd"/>
     </w:p>
     <w:p>
       <w:r>
-        <w:t>ГГ сбрасывают с вертолета, он падает.</w:t>
+        <w:t>Описание</w:t>
       </w:r>
     </w:p>
     <w:p>
-      <w:r>
-        <w:t>-Как приземление?</w:t>
-      </w:r>
+      <w:pPr>
+        <w:pStyle w:val="2"/>
+      </w:pPr>
+      <w:bookmarkStart w:id="4" w:name="_Toc492294968"/>
+      <w:r>
+        <w:t>Сценарий</w:t>
+      </w:r>
+      <w:bookmarkEnd w:id="4"/>
     </w:p>
     <w:p>
       <w:r>
-        <w:t>-Отлично, мягкая посадка.</w:t>
+        <w:t>ГГ сбрасывают с вертолета, он падает.</w:t>
       </w:r>
     </w:p>
     <w:p>
       <w:r>
-        <w:t xml:space="preserve">-Хорошо. Повторю твою цели, на этом заводе находится основной сервер </w:t>
-      </w:r>
-      <w:proofErr w:type="spellStart"/>
-      <w:r>
-        <w:t>сверхразума</w:t>
-      </w:r>
-      <w:proofErr w:type="spellEnd"/>
-      <w:r>
-        <w:t>, тебе надо добраться до него и взорвать его к чертям. Тогда люди снова станут свободными. Но будь осторожен, здесь полчища его охранных роботов.</w:t>
-      </w:r>
+        <w:t>-Как приземление?</w:t>
+      </w:r>
+      <w:bookmarkStart w:id="5" w:name="_GoBack"/>
+      <w:bookmarkEnd w:id="5"/>
     </w:p>
     <w:p>
       <w:r>
-        <w:t>-Они мне не помеха</w:t>
-      </w:r>
-      <w:bookmarkStart w:id="3" w:name="_GoBack"/>
-      <w:bookmarkEnd w:id="3"/>
-      <w:r>
-        <w:t>.</w:t>
+        <w:t>-Отлично, мягкая посадка.</w:t>
       </w:r>
     </w:p>
+    <w:p>
+      <w:r>
+        <w:t xml:space="preserve">-Хорошо. Повторю твою цели, на этом заводе находится основной сервер </w:t>
+      </w:r>
+      <w:proofErr w:type="spellStart"/>
+      <w:r>
+        <w:t>сверхразума</w:t>
+      </w:r>
+      <w:proofErr w:type="spellEnd"/>
+      <w:r>
+        <w:t>, тебе надо добраться до него и взорвать его к чертям. Тогда люди снова станут свободными. Но будь осторожен, здесь полчища его охранных роботов.</w:t>
+      </w:r>
+    </w:p>
+    <w:p>
+      <w:r>
+        <w:t>-Они мне не помеха.</w:t>
+      </w:r>
+    </w:p>
+    <w:p>
+      <w:pPr>
+        <w:spacing w:after="200" w:line="276" w:lineRule="auto"/>
+        <w:ind w:firstLine="0"/>
+        <w:jc w:val="left"/>
+      </w:pPr>
+      <w:r>
+        <w:br w:type="page"/>
+      </w:r>
+    </w:p>
+    <w:p>
+      <w:pPr>
+        <w:pStyle w:val="10"/>
+      </w:pPr>
+      <w:r>
+        <w:lastRenderedPageBreak/>
+        <w:t>Мультиплеер</w:t>
+      </w:r>
+    </w:p>
+    <w:p>
+      <w:pPr>
+        <w:pStyle w:val="2"/>
+      </w:pPr>
+      <w:r>
+        <w:t>Лобби</w:t>
+      </w:r>
+    </w:p>
+    <w:p>
+      <w:r>
+        <w:t xml:space="preserve">Лобби очень простое. </w:t>
+      </w:r>
+      <w:r>
+        <w:t>Нужно</w:t>
+      </w:r>
+      <w:r>
+        <w:t xml:space="preserve"> ввести свое имя. </w:t>
+      </w:r>
+      <w:r>
+        <w:t xml:space="preserve"> Потом оно будет сохраняться в нас</w:t>
+      </w:r>
+      <w:r>
+        <w:t>т</w:t>
+      </w:r>
+      <w:r>
+        <w:t xml:space="preserve">ройках. </w:t>
+      </w:r>
+      <w:r>
+        <w:t>И одна кнопка – «Начать игру». То есть даже выбор быть или не быть хостом не дается за ненадобностью. После нажатия этой кнопки, идет поиск доступных комнат. Если такая найдена, то выводится сообщение секунды на 1.5 о том, что запускается матч против такого-то игрока, затем запускается матч. Если же комнат сейчас нет, то она создается и начинается ожидание подключения игрока, на экране эта надпись и кнопка «Отмена». Естественно, на фоне всех этих меню находится какая-нибудь красивая картинка.</w:t>
+      </w:r>
+      <w:r>
+        <w:t xml:space="preserve"> Если будет несколько арен, то можно добавить выбор арены, но, скорее всего, будет только рандом.</w:t>
+      </w:r>
+    </w:p>
+    <w:p>
+      <w:pPr>
+        <w:pStyle w:val="2"/>
+      </w:pPr>
+      <w:r>
+        <w:t>Процесс игры</w:t>
+      </w:r>
+    </w:p>
+    <w:p>
+      <w:r>
+        <w:t xml:space="preserve">Два игрока </w:t>
+      </w:r>
+      <w:proofErr w:type="spellStart"/>
+      <w:r>
+        <w:t>спавнятся</w:t>
+      </w:r>
+      <w:proofErr w:type="spellEnd"/>
+      <w:r>
+        <w:t xml:space="preserve"> на арене.</w:t>
+      </w:r>
+      <w:r>
+        <w:t xml:space="preserve"> </w:t>
+      </w:r>
+      <w:r>
+        <w:t xml:space="preserve">Один – синий, второй – красный. </w:t>
+      </w:r>
+      <w:r>
+        <w:t>У каждого по 100 жизней и по 100 патронов. Попадание отбирает жизни в зависимости от расстояния – от 1 до 10 жизней. Как только у кого-то заканчиваются жизни, раунд окончен. На экран выводится надпись о том, кто выиграл раунд. Общая игра идет до трех побед.</w:t>
+      </w:r>
+      <w:r>
+        <w:t xml:space="preserve"> В </w:t>
+      </w:r>
+      <w:r>
+        <w:rPr>
+          <w:lang w:val="en-US"/>
+        </w:rPr>
+        <w:t>GUI</w:t>
+      </w:r>
+      <w:r>
+        <w:t xml:space="preserve">, </w:t>
+      </w:r>
+      <w:r>
+        <w:t xml:space="preserve">как и в одиночке отображаются свои патроны и жизни, где-то наверху (слева, например) </w:t>
+      </w:r>
+      <w:r>
+        <w:t>текущие</w:t>
+      </w:r>
+      <w:r>
+        <w:t xml:space="preserve"> жизни врага.</w:t>
+      </w:r>
+      <w:r>
+        <w:t xml:space="preserve"> Наверху в центре таймер и общий счет по раундам. Когда время вышло – по </w:t>
+      </w:r>
+      <w:r>
+        <w:t>+1 очку каждому игроку.</w:t>
+      </w:r>
+    </w:p>
+    <w:p/>
     <w:p>
       <w:pPr>
         <w:jc w:val="center"/>
@@ -6152,7 +3824,7 @@
 </file>
 
 <file path=customXml/itemProps1.xml><?xml version="1.0" encoding="utf-8"?>
-<ds:datastoreItem xmlns:ds="http://schemas.openxmlformats.org/officeDocument/2006/customXml" ds:itemID="{3E43089F-08D5-4EF0-BF07-7B8E92A51601}">
+<ds:datastoreItem xmlns:ds="http://schemas.openxmlformats.org/officeDocument/2006/customXml" ds:itemID="{F9592C12-2F52-4D69-8BE7-BEFAB26CC75C}">
   <ds:schemaRefs>
     <ds:schemaRef ds:uri="http://schemas.openxmlformats.org/officeDocument/2006/bibliography"/>
   </ds:schemaRefs>
